--- a/LearnPython/Docs/ml.docx
+++ b/LearnPython/Docs/ml.docx
@@ -19,7 +19,8 @@
     <w:p>
       <w:pPr>
         <w:pStyle w:val="a3"/>
-        <w:ind w:left="420" w:firstLineChars="0" w:firstLine="0"/>
+        <w:spacing w:line="360" w:lineRule="auto"/>
+        <w:ind w:left="420"/>
       </w:pPr>
       <w:r>
         <w:t>p</w:t>
@@ -31,7 +32,15 @@
         <w:t>ip</w:t>
       </w:r>
       <w:r>
-        <w:t xml:space="preserve"> install packageName  #</w:t>
+        <w:t xml:space="preserve"> install </w:t>
+      </w:r>
+      <w:proofErr w:type="spellStart"/>
+      <w:r>
+        <w:t>packageName</w:t>
+      </w:r>
+      <w:proofErr w:type="spellEnd"/>
+      <w:r>
+        <w:t xml:space="preserve">  #</w:t>
       </w:r>
       <w:r>
         <w:rPr>
@@ -49,7 +58,8 @@
     <w:p>
       <w:pPr>
         <w:pStyle w:val="a3"/>
-        <w:ind w:left="420" w:firstLineChars="0" w:firstLine="0"/>
+        <w:spacing w:line="360" w:lineRule="auto"/>
+        <w:ind w:left="420"/>
       </w:pPr>
       <w:r>
         <w:rPr>
@@ -58,7 +68,15 @@
         <w:t>pip</w:t>
       </w:r>
       <w:r>
-        <w:t xml:space="preserve"> install packageName –upgrade  #</w:t>
+        <w:t xml:space="preserve"> install </w:t>
+      </w:r>
+      <w:proofErr w:type="spellStart"/>
+      <w:r>
+        <w:t>packageName</w:t>
+      </w:r>
+      <w:proofErr w:type="spellEnd"/>
+      <w:r>
+        <w:t xml:space="preserve"> –upgrade  #</w:t>
       </w:r>
       <w:r>
         <w:rPr>
@@ -76,17 +94,17 @@
     <w:p>
       <w:pPr>
         <w:pStyle w:val="a3"/>
-        <w:ind w:left="420" w:firstLineChars="0" w:firstLine="0"/>
-        <w:rPr>
-          <w:rFonts w:hint="eastAsia"/>
-        </w:rPr>
-      </w:pPr>
+        <w:spacing w:line="360" w:lineRule="auto"/>
+        <w:ind w:left="420"/>
+      </w:pPr>
+      <w:proofErr w:type="spellStart"/>
       <w:r>
         <w:rPr>
           <w:rFonts w:hint="eastAsia"/>
         </w:rPr>
         <w:t>pypi</w:t>
       </w:r>
+      <w:proofErr w:type="spellEnd"/>
       <w:r>
         <w:t>网站来获取</w:t>
       </w:r>
@@ -95,9 +113,359 @@
       </w:r>
       <w:r>
         <w:t>包信息</w:t>
+      </w:r>
+    </w:p>
+    <w:p>
+      <w:pPr>
+        <w:pStyle w:val="a3"/>
+        <w:spacing w:line="360" w:lineRule="auto"/>
+        <w:ind w:left="420"/>
+      </w:pPr>
+      <w:proofErr w:type="spellStart"/>
+      <w:r>
+        <w:rPr>
+          <w:rFonts w:hint="eastAsia"/>
+        </w:rPr>
+        <w:t>scipy</w:t>
+      </w:r>
+      <w:proofErr w:type="spellEnd"/>
+      <w:r>
+        <w:t>依赖于</w:t>
+      </w:r>
+      <w:proofErr w:type="spellStart"/>
+      <w:r>
+        <w:t>numpy+mkl</w:t>
+      </w:r>
+      <w:proofErr w:type="spellEnd"/>
+      <w:r>
+        <w:rPr>
+          <w:rFonts w:hint="eastAsia"/>
+        </w:rPr>
+        <w:t>，</w:t>
+      </w:r>
+      <w:r>
+        <w:rPr>
+          <w:rFonts w:hint="eastAsia"/>
+        </w:rPr>
+        <w:t>pip</w:t>
+      </w:r>
+      <w:r>
+        <w:t>可以直接安装</w:t>
+      </w:r>
+      <w:r>
+        <w:t>NUMPY</w:t>
+      </w:r>
+      <w:r>
+        <w:t>，但不能安装</w:t>
+      </w:r>
+      <w:proofErr w:type="spellStart"/>
+      <w:r>
+        <w:t>mkl</w:t>
+      </w:r>
+      <w:proofErr w:type="spellEnd"/>
+      <w:r>
+        <w:t>，</w:t>
+      </w:r>
+      <w:r>
+        <w:rPr>
+          <w:rFonts w:hint="eastAsia"/>
+        </w:rPr>
+        <w:t>建议是从</w:t>
+      </w:r>
+      <w:hyperlink r:id="rId5" w:tgtFrame="_blank" w:history="1">
+        <w:r>
+          <w:rPr>
+            <w:rFonts w:hint="eastAsia"/>
+          </w:rPr>
+          <w:t>http://www.lfd.uci.edu/~gohlke/pythonlibs/</w:t>
+        </w:r>
+      </w:hyperlink>
+      <w:r>
+        <w:rPr>
+          <w:rFonts w:hint="eastAsia"/>
+        </w:rPr>
+        <w:t>中下载对应的</w:t>
+      </w:r>
+      <w:r>
+        <w:rPr>
+          <w:rFonts w:hint="eastAsia"/>
+        </w:rPr>
+        <w:t>.</w:t>
+      </w:r>
+      <w:proofErr w:type="spellStart"/>
+      <w:r>
+        <w:rPr>
+          <w:rFonts w:hint="eastAsia"/>
+        </w:rPr>
+        <w:t>whl</w:t>
+      </w:r>
+      <w:proofErr w:type="spellEnd"/>
+      <w:r>
+        <w:rPr>
+          <w:rFonts w:hint="eastAsia"/>
+        </w:rPr>
+        <w:t>文件，例如</w:t>
+      </w:r>
+      <w:r>
+        <w:rPr>
+          <w:rFonts w:hint="eastAsia"/>
+        </w:rPr>
+        <w:t>Python</w:t>
+      </w:r>
+      <w:r>
+        <w:rPr>
+          <w:rFonts w:hint="eastAsia"/>
+        </w:rPr>
+        <w:t>版本是</w:t>
+      </w:r>
+      <w:r>
+        <w:rPr>
+          <w:rFonts w:hint="eastAsia"/>
+        </w:rPr>
+        <w:t>3.4, 32</w:t>
+      </w:r>
+      <w:r>
+        <w:rPr>
+          <w:rFonts w:hint="eastAsia"/>
+        </w:rPr>
+        <w:t>位，下载</w:t>
+      </w:r>
+      <w:r>
+        <w:rPr>
+          <w:rFonts w:hint="eastAsia"/>
+        </w:rPr>
+        <w:t>numpy-1.11.0+mkl-cp34-cp34m-win32.whl</w:t>
+      </w:r>
+      <w:r>
+        <w:rPr>
+          <w:rFonts w:hint="eastAsia"/>
+        </w:rPr>
+        <w:t>至</w:t>
+      </w:r>
+      <w:proofErr w:type="spellStart"/>
+      <w:r>
+        <w:t>cmd</w:t>
+      </w:r>
+      <w:proofErr w:type="spellEnd"/>
+      <w:r>
+        <w:t>当前目录</w:t>
+      </w:r>
+      <w:r>
+        <w:rPr>
+          <w:rFonts w:hint="eastAsia"/>
+        </w:rPr>
+        <w:t>。在</w:t>
+      </w:r>
+      <w:proofErr w:type="spellStart"/>
+      <w:r>
+        <w:rPr>
+          <w:rFonts w:hint="eastAsia"/>
+        </w:rPr>
+        <w:t>cmd</w:t>
+      </w:r>
+      <w:proofErr w:type="spellEnd"/>
+      <w:r>
+        <w:rPr>
+          <w:rFonts w:hint="eastAsia"/>
+        </w:rPr>
+        <w:t>中：</w:t>
+      </w:r>
+    </w:p>
+    <w:p>
+      <w:pPr>
+        <w:pStyle w:val="a3"/>
+        <w:spacing w:line="360" w:lineRule="auto"/>
+        <w:ind w:left="420"/>
+        <w:rPr>
+          <w:rFonts w:hint="eastAsia"/>
+        </w:rPr>
+      </w:pPr>
+      <w:proofErr w:type="gramStart"/>
+      <w:r>
+        <w:rPr>
+          <w:rFonts w:hint="eastAsia"/>
+        </w:rPr>
+        <w:t>pip</w:t>
+      </w:r>
+      <w:proofErr w:type="gramEnd"/>
+      <w:r>
+        <w:rPr>
+          <w:rFonts w:hint="eastAsia"/>
+        </w:rPr>
+        <w:t xml:space="preserve"> install numpy-1.11.0+mkl-cp34-cp34m-win32.whl</w:t>
+      </w:r>
+    </w:p>
+    <w:p>
+      <w:pPr>
+        <w:pStyle w:val="a3"/>
+        <w:spacing w:line="360" w:lineRule="auto"/>
+        <w:ind w:left="420"/>
+      </w:pPr>
+      <w:r>
+        <w:rPr>
+          <w:rFonts w:hint="eastAsia"/>
+        </w:rPr>
+        <w:t>然后</w:t>
+      </w:r>
+      <w:r>
+        <w:rPr>
+          <w:rFonts w:hint="eastAsia"/>
+        </w:rPr>
+        <w:t>下载</w:t>
+      </w:r>
+      <w:r>
+        <w:t>相应的</w:t>
+      </w:r>
+      <w:proofErr w:type="spellStart"/>
+      <w:r>
+        <w:t>scipy</w:t>
+      </w:r>
+      <w:proofErr w:type="spellEnd"/>
+      <w:r>
+        <w:t>安装</w:t>
+      </w:r>
+      <w:r>
+        <w:rPr>
+          <w:rFonts w:hint="eastAsia"/>
+        </w:rPr>
+        <w:t xml:space="preserve"> </w:t>
+      </w:r>
+      <w:r>
+        <w:rPr>
+          <w:highlight w:val="yellow"/>
+        </w:rPr>
+        <w:t>pip install scipy-0.18.0-cp35-cp35m-win32.</w:t>
+      </w:r>
+      <w:proofErr w:type="gramStart"/>
+      <w:r>
+        <w:rPr>
+          <w:highlight w:val="yellow"/>
+        </w:rPr>
+        <w:t>whl</w:t>
+      </w:r>
+      <w:proofErr w:type="gramEnd"/>
+    </w:p>
+    <w:p>
+      <w:pPr>
+        <w:pStyle w:val="a3"/>
+        <w:spacing w:line="360" w:lineRule="auto"/>
+        <w:ind w:left="420"/>
+        <w:rPr>
+          <w:rFonts w:hint="eastAsia"/>
+          <w:highlight w:val="yellow"/>
+        </w:rPr>
+      </w:pPr>
+      <w:proofErr w:type="spellStart"/>
+      <w:r>
+        <w:rPr>
+          <w:highlight w:val="yellow"/>
+        </w:rPr>
+        <w:t>N</w:t>
+      </w:r>
+      <w:r>
+        <w:rPr>
+          <w:rFonts w:hint="eastAsia"/>
+          <w:highlight w:val="yellow"/>
+        </w:rPr>
+        <w:t>umpy</w:t>
+      </w:r>
+      <w:proofErr w:type="spellEnd"/>
+    </w:p>
+    <w:p>
+      <w:pPr>
+        <w:pStyle w:val="a3"/>
+        <w:spacing w:line="360" w:lineRule="auto"/>
+        <w:ind w:left="420"/>
+        <w:rPr>
+          <w:highlight w:val="yellow"/>
+        </w:rPr>
+      </w:pPr>
+      <w:proofErr w:type="spellStart"/>
+      <w:r>
+        <w:rPr>
+          <w:highlight w:val="yellow"/>
+        </w:rPr>
+        <w:t>Scipy</w:t>
+      </w:r>
+      <w:proofErr w:type="spellEnd"/>
+    </w:p>
+    <w:p>
+      <w:pPr>
+        <w:pStyle w:val="a3"/>
+        <w:spacing w:line="360" w:lineRule="auto"/>
+        <w:ind w:left="420"/>
+        <w:rPr>
+          <w:highlight w:val="yellow"/>
+        </w:rPr>
+      </w:pPr>
+      <w:proofErr w:type="spellStart"/>
+      <w:r>
+        <w:rPr>
+          <w:highlight w:val="yellow"/>
+        </w:rPr>
+        <w:t>Scikit</w:t>
+      </w:r>
+      <w:proofErr w:type="spellEnd"/>
+      <w:r>
+        <w:rPr>
+          <w:highlight w:val="yellow"/>
+        </w:rPr>
+        <w:t>-learn</w:t>
+      </w:r>
+    </w:p>
+    <w:p>
+      <w:pPr>
+        <w:pStyle w:val="a3"/>
+        <w:spacing w:line="360" w:lineRule="auto"/>
+        <w:ind w:left="420"/>
+        <w:rPr>
+          <w:highlight w:val="yellow"/>
+        </w:rPr>
+      </w:pPr>
+      <w:proofErr w:type="spellStart"/>
+      <w:r>
+        <w:rPr>
+          <w:highlight w:val="yellow"/>
+        </w:rPr>
+        <w:t>Matplotlib</w:t>
+      </w:r>
+      <w:proofErr w:type="spellEnd"/>
+    </w:p>
+    <w:p>
+      <w:pPr>
+        <w:pStyle w:val="a3"/>
+        <w:spacing w:line="360" w:lineRule="auto"/>
+        <w:ind w:left="420"/>
+      </w:pPr>
+      <w:proofErr w:type="gramStart"/>
+      <w:r>
+        <w:rPr>
+          <w:highlight w:val="yellow"/>
+        </w:rPr>
+        <w:t>pandas</w:t>
       </w:r>
       <w:bookmarkStart w:id="0" w:name="_GoBack"/>
       <w:bookmarkEnd w:id="0"/>
+      <w:proofErr w:type="gramEnd"/>
+    </w:p>
+    <w:p>
+      <w:pPr>
+        <w:pStyle w:val="a3"/>
+        <w:spacing w:line="360" w:lineRule="auto"/>
+        <w:ind w:left="420"/>
+        <w:rPr>
+          <w:rFonts w:hint="eastAsia"/>
+        </w:rPr>
+      </w:pPr>
+    </w:p>
+    <w:p>
+      <w:pPr>
+        <w:pStyle w:val="a3"/>
+        <w:ind w:left="420" w:firstLineChars="0" w:firstLine="0"/>
+        <w:rPr>
+          <w:rFonts w:hint="eastAsia"/>
+        </w:rPr>
+      </w:pPr>
     </w:p>
     <w:sectPr>
       <w:pgSz w:w="11906" w:h="16838"/>
@@ -111,7 +479,7 @@
 
 <file path=word/numbering.xml><?xml version="1.0" encoding="utf-8"?>
 <w:numbering xmlns:wpc="http://schemas.microsoft.com/office/word/2010/wordprocessingCanvas" xmlns:mc="http://schemas.openxmlformats.org/markup-compatibility/2006" xmlns:o="urn:schemas-microsoft-com:office:office" xmlns:r="http://schemas.openxmlformats.org/officeDocument/2006/relationships" xmlns:m="http://schemas.openxmlformats.org/officeDocument/2006/math" xmlns:v="urn:schemas-microsoft-com:vml" xmlns:wp14="http://schemas.microsoft.com/office/word/2010/wordprocessingDrawing" xmlns:wp="http://schemas.openxmlformats.org/drawingml/2006/wordprocessingDrawing" xmlns:w10="urn:schemas-microsoft-com:office:word" xmlns:w="http://schemas.openxmlformats.org/wordprocessingml/2006/main" xmlns:w14="http://schemas.microsoft.com/office/word/2010/wordml" xmlns:w15="http://schemas.microsoft.com/office/word/2012/wordml" xmlns:wpg="http://schemas.microsoft.com/office/word/2010/wordprocessingGroup" xmlns:wpi="http://schemas.microsoft.com/office/word/2010/wordprocessingInk" xmlns:wne="http://schemas.microsoft.com/office/word/2006/wordml" xmlns:wps="http://schemas.microsoft.com/office/word/2010/wordprocessingShape" mc:Ignorable="w14 w15 wp14">
-  <w:abstractNum w:abstractNumId="0" w15:restartNumberingAfterBreak="0">
+  <w:abstractNum w:abstractNumId="0">
     <w:nsid w:val="49CA1785"/>
     <w:multiLevelType w:val="hybridMultilevel"/>
     <w:tmpl w:val="FC8E7208"/>
@@ -224,7 +592,7 @@
       </w:rPr>
     </w:lvl>
   </w:abstractNum>
-  <w:abstractNum w:abstractNumId="1" w15:restartNumberingAfterBreak="0">
+  <w:abstractNum w:abstractNumId="1">
     <w:nsid w:val="723A5BDD"/>
     <w:multiLevelType w:val="hybridMultilevel"/>
     <w:tmpl w:val="E9F4CE8A"/>
@@ -310,7 +678,7 @@
       </w:pPr>
     </w:lvl>
   </w:abstractNum>
-  <w:abstractNum w:abstractNumId="2" w15:restartNumberingAfterBreak="0">
+  <w:abstractNum w:abstractNumId="2">
     <w:nsid w:val="7C3E34C0"/>
     <w:multiLevelType w:val="hybridMultilevel"/>
     <w:tmpl w:val="AF4442A8"/>
@@ -877,6 +1245,37 @@
       <w:szCs w:val="32"/>
     </w:rPr>
   </w:style>
+  <w:style w:type="paragraph" w:styleId="a4">
+    <w:name w:val="Normal (Web)"/>
+    <w:basedOn w:val="a"/>
+    <w:uiPriority w:val="99"/>
+    <w:semiHidden/>
+    <w:unhideWhenUsed/>
+    <w:rsid w:val="00B21B2B"/>
+    <w:pPr>
+      <w:widowControl/>
+      <w:spacing w:before="100" w:beforeAutospacing="1" w:after="100" w:afterAutospacing="1"/>
+      <w:jc w:val="left"/>
+    </w:pPr>
+    <w:rPr>
+      <w:rFonts w:ascii="宋体" w:eastAsia="宋体" w:hAnsi="宋体" w:cs="宋体"/>
+      <w:kern w:val="0"/>
+      <w:sz w:val="24"/>
+      <w:szCs w:val="24"/>
+    </w:rPr>
+  </w:style>
+  <w:style w:type="character" w:styleId="a5">
+    <w:name w:val="Hyperlink"/>
+    <w:basedOn w:val="a0"/>
+    <w:uiPriority w:val="99"/>
+    <w:semiHidden/>
+    <w:unhideWhenUsed/>
+    <w:rsid w:val="00B21B2B"/>
+    <w:rPr>
+      <w:color w:val="0000FF"/>
+      <w:u w:val="single"/>
+    </w:rPr>
+  </w:style>
 </w:styles>
 </file>
 
@@ -888,7 +1287,7 @@
         <a:sysClr val="windowText" lastClr="000000"/>
       </a:dk1>
       <a:lt1>
-        <a:sysClr val="window" lastClr="FFFFFF"/>
+        <a:sysClr val="window" lastClr="CCE8CF"/>
       </a:lt1>
       <a:dk2>
         <a:srgbClr val="44546A"/>

--- a/LearnPython/Docs/ml.docx
+++ b/LearnPython/Docs/ml.docx
@@ -14,6 +14,12 @@
           <w:rFonts w:hint="eastAsia"/>
         </w:rPr>
         <w:t>ip</w:t>
+      </w:r>
+      <w:r>
+        <w:rPr>
+          <w:rFonts w:hint="eastAsia"/>
+        </w:rPr>
+        <w:t>安装</w:t>
       </w:r>
     </w:p>
     <w:p>
@@ -276,9 +282,6 @@
         <w:pStyle w:val="a3"/>
         <w:spacing w:line="360" w:lineRule="auto"/>
         <w:ind w:left="420"/>
-        <w:rPr>
-          <w:rFonts w:hint="eastAsia"/>
-        </w:rPr>
       </w:pPr>
       <w:proofErr w:type="gramStart"/>
       <w:r>
@@ -351,7 +354,6 @@
         <w:spacing w:line="360" w:lineRule="auto"/>
         <w:ind w:left="420"/>
         <w:rPr>
-          <w:rFonts w:hint="eastAsia"/>
           <w:highlight w:val="yellow"/>
         </w:rPr>
       </w:pPr>
@@ -437,31 +439,641 @@
         <w:spacing w:line="360" w:lineRule="auto"/>
         <w:ind w:left="420"/>
       </w:pPr>
+      <w:r>
+        <w:rPr>
+          <w:highlight w:val="yellow"/>
+        </w:rPr>
+        <w:t>P</w:t>
+      </w:r>
+      <w:r>
+        <w:rPr>
+          <w:highlight w:val="yellow"/>
+        </w:rPr>
+        <w:t>andas</w:t>
+      </w:r>
+    </w:p>
+    <w:p>
+      <w:pPr>
+        <w:pStyle w:val="a3"/>
+        <w:spacing w:line="360" w:lineRule="auto"/>
+        <w:ind w:left="420"/>
+      </w:pPr>
+    </w:p>
+    <w:p>
+      <w:pPr>
+        <w:pStyle w:val="1"/>
+        <w:rPr>
+          <w:rFonts w:hint="eastAsia"/>
+        </w:rPr>
+      </w:pPr>
+      <w:r>
+        <w:rPr>
+          <w:rFonts w:hint="eastAsia"/>
+        </w:rPr>
+        <w:t>机器学习</w:t>
+      </w:r>
+    </w:p>
+    <w:p>
+      <w:pPr>
+        <w:pStyle w:val="2"/>
+        <w:rPr>
+          <w:rFonts w:hint="eastAsia"/>
+        </w:rPr>
+      </w:pPr>
+      <w:r>
+        <w:rPr>
+          <w:rFonts w:hint="eastAsia"/>
+        </w:rPr>
+        <w:t>感知器</w:t>
+      </w:r>
+      <w:r>
+        <w:t>算法</w:t>
+      </w:r>
+    </w:p>
+    <w:p>
+      <w:pPr>
+        <w:pStyle w:val="a3"/>
+        <w:spacing w:line="360" w:lineRule="auto"/>
+        <w:ind w:left="420" w:firstLine="560"/>
+        <w:rPr>
+          <w:rFonts w:hint="eastAsia"/>
+          <w:sz w:val="28"/>
+          <w:szCs w:val="28"/>
+        </w:rPr>
+      </w:pPr>
+      <w:r>
+        <w:rPr>
+          <w:rFonts w:hint="eastAsia"/>
+          <w:sz w:val="28"/>
+          <w:szCs w:val="28"/>
+          <w:highlight w:val="yellow"/>
+        </w:rPr>
+        <w:t>算法</w:t>
+      </w:r>
+      <w:r>
+        <w:rPr>
+          <w:sz w:val="28"/>
+          <w:szCs w:val="28"/>
+          <w:highlight w:val="yellow"/>
+        </w:rPr>
+        <w:t>概述</w:t>
+      </w:r>
+    </w:p>
+    <w:p>
+      <w:pPr>
+        <w:pStyle w:val="a3"/>
+        <w:numPr>
+          <w:ilvl w:val="0"/>
+          <w:numId w:val="4"/>
+        </w:numPr>
+        <w:spacing w:line="360" w:lineRule="auto"/>
+        <w:ind w:firstLineChars="0"/>
+      </w:pPr>
+      <w:r>
+        <w:t>初始化</w:t>
+      </w:r>
+      <w:r>
+        <w:rPr>
+          <w:rFonts w:hint="eastAsia"/>
+        </w:rPr>
+        <w:t>weights</w:t>
+      </w:r>
+      <w:r>
+        <w:t>为</w:t>
+      </w:r>
+      <w:r>
+        <w:rPr>
+          <w:rFonts w:hint="eastAsia"/>
+        </w:rPr>
+        <w:t>0</w:t>
+      </w:r>
+      <w:r>
+        <w:rPr>
+          <w:rFonts w:hint="eastAsia"/>
+        </w:rPr>
+        <w:t>或者</w:t>
+      </w:r>
+      <w:r>
+        <w:t>很小的随机数</w:t>
+      </w:r>
+    </w:p>
+    <w:p>
+      <w:pPr>
+        <w:pStyle w:val="a3"/>
+        <w:numPr>
+          <w:ilvl w:val="0"/>
+          <w:numId w:val="4"/>
+        </w:numPr>
+        <w:spacing w:line="360" w:lineRule="auto"/>
+        <w:ind w:firstLineChars="0"/>
+      </w:pPr>
+      <w:r>
+        <w:rPr>
+          <w:rFonts w:hint="eastAsia"/>
+        </w:rPr>
+        <w:t>对于每个</w:t>
+      </w:r>
+      <w:r>
+        <w:t>训练样例</w:t>
+      </w:r>
+      <w:r>
+        <w:rPr>
+          <w:rFonts w:hint="eastAsia"/>
+        </w:rPr>
+        <w:t>（</w:t>
+      </w:r>
+      <w:r>
+        <w:rPr>
+          <w:rFonts w:hint="eastAsia"/>
+        </w:rPr>
+        <w:t>x</w:t>
+      </w:r>
+      <w:r>
+        <w:rPr>
+          <w:rFonts w:hint="eastAsia"/>
+        </w:rPr>
+        <w:t>，</w:t>
+      </w:r>
+      <w:r>
+        <w:t>y</w:t>
+      </w:r>
+      <w:r>
+        <w:rPr>
+          <w:rFonts w:hint="eastAsia"/>
+        </w:rPr>
+        <w:t>）</w:t>
+      </w:r>
+      <w:r>
+        <w:rPr>
+          <w:rFonts w:hint="eastAsia"/>
+        </w:rPr>
+        <w:t>，</w:t>
+      </w:r>
+      <w:r>
+        <w:rPr>
+          <w:rFonts w:hint="eastAsia"/>
+        </w:rPr>
+        <w:t>执行</w:t>
+      </w:r>
+      <w:r>
+        <w:t>如下：</w:t>
+      </w:r>
+    </w:p>
+    <w:p>
+      <w:pPr>
+        <w:pStyle w:val="a3"/>
+        <w:numPr>
+          <w:ilvl w:val="4"/>
+          <w:numId w:val="4"/>
+        </w:numPr>
+        <w:spacing w:line="360" w:lineRule="auto"/>
+        <w:ind w:firstLineChars="0"/>
+      </w:pPr>
+      <w:r>
+        <w:rPr>
+          <w:rFonts w:hint="eastAsia"/>
+        </w:rPr>
+        <w:t>计算</w:t>
+      </w:r>
+      <w:r>
+        <w:t>输出</w:t>
+      </w:r>
+      <w:r>
+        <w:rPr>
+          <w:rFonts w:hint="eastAsia"/>
+        </w:rPr>
+        <w:t>y</w:t>
+      </w:r>
+      <w:r>
+        <w:t>’</w:t>
+      </w:r>
+    </w:p>
+    <w:p>
+      <w:pPr>
+        <w:pStyle w:val="a3"/>
+        <w:numPr>
+          <w:ilvl w:val="4"/>
+          <w:numId w:val="4"/>
+        </w:numPr>
+        <w:spacing w:line="360" w:lineRule="auto"/>
+        <w:ind w:firstLineChars="0"/>
+      </w:pPr>
+      <w:r>
+        <w:rPr>
+          <w:rFonts w:hint="eastAsia"/>
+        </w:rPr>
+        <w:t>更新</w:t>
+      </w:r>
+      <w:r>
+        <w:t>weights</w:t>
+      </w:r>
+    </w:p>
+    <w:p>
+      <w:pPr>
+        <w:spacing w:line="360" w:lineRule="auto"/>
+        <w:ind w:left="2520"/>
+      </w:pPr>
+      <w:r>
+        <w:t xml:space="preserve">W0 = </w:t>
+      </w:r>
       <w:proofErr w:type="gramStart"/>
       <w:r>
-        <w:rPr>
-          <w:highlight w:val="yellow"/>
-        </w:rPr>
-        <w:t>pandas</w:t>
-      </w:r>
+        <w:t>n(</w:t>
+      </w:r>
+      <w:proofErr w:type="gramEnd"/>
+      <w:r>
+        <w:t>y-y’)</w:t>
+      </w:r>
+    </w:p>
+    <w:p>
+      <w:pPr>
+        <w:spacing w:line="360" w:lineRule="auto"/>
+        <w:ind w:left="2520"/>
+      </w:pPr>
+      <w:r>
+        <w:t>Wi = n(y-y</w:t>
+      </w:r>
+      <w:proofErr w:type="gramStart"/>
+      <w:r>
+        <w:t>’</w:t>
+      </w:r>
+      <w:proofErr w:type="gramEnd"/>
+      <w:r>
+        <w:t>)x     n</w:t>
+      </w:r>
+      <w:r>
+        <w:rPr>
+          <w:rFonts w:hint="eastAsia"/>
+        </w:rPr>
+        <w:t>表示学习速率</w:t>
+      </w:r>
+      <w:r>
+        <w:t>，</w:t>
+      </w:r>
+      <w:r>
+        <w:rPr>
+          <w:rFonts w:hint="eastAsia"/>
+        </w:rPr>
+        <w:t xml:space="preserve"> </w:t>
+      </w:r>
+      <w:r>
+        <w:t>W0</w:t>
+      </w:r>
+      <w:r>
+        <w:rPr>
+          <w:rFonts w:hint="eastAsia"/>
+        </w:rPr>
+        <w:t>是</w:t>
+      </w:r>
+      <w:proofErr w:type="gramStart"/>
+      <w:r>
+        <w:t>常量权部分</w:t>
+      </w:r>
+      <w:proofErr w:type="gramEnd"/>
+    </w:p>
+    <w:p>
+      <w:pPr>
+        <w:spacing w:line="360" w:lineRule="auto"/>
+        <w:ind w:left="2520"/>
+      </w:pPr>
+    </w:p>
+    <w:p>
+      <w:pPr>
+        <w:spacing w:line="360" w:lineRule="auto"/>
+        <w:ind w:left="2520"/>
+        <w:rPr>
+          <w:rFonts w:hint="eastAsia"/>
+        </w:rPr>
+      </w:pPr>
+      <w:r>
+        <w:lastRenderedPageBreak/>
+        <w:t>W0+w1*x1+………………..+</w:t>
+      </w:r>
+      <w:proofErr w:type="spellStart"/>
+      <w:r>
+        <w:t>wn</w:t>
+      </w:r>
+      <w:proofErr w:type="spellEnd"/>
+      <w:r>
+        <w:t>*</w:t>
+      </w:r>
+      <w:proofErr w:type="spellStart"/>
+      <w:r>
+        <w:t>xn</w:t>
+      </w:r>
+      <w:proofErr w:type="spellEnd"/>
+      <w:r>
+        <w:t xml:space="preserve"> = </w:t>
+      </w:r>
+      <w:proofErr w:type="gramStart"/>
+      <w:r>
+        <w:t>t  t</w:t>
+      </w:r>
+      <w:proofErr w:type="gramEnd"/>
+      <w:r>
+        <w:t>&gt;0,</w:t>
+      </w:r>
+      <w:r>
+        <w:rPr>
+          <w:rFonts w:hint="eastAsia"/>
+        </w:rPr>
+        <w:t>输出</w:t>
+      </w:r>
+      <w:r>
+        <w:rPr>
+          <w:rFonts w:hint="eastAsia"/>
+        </w:rPr>
+        <w:t>1</w:t>
+      </w:r>
+      <w:r>
+        <w:rPr>
+          <w:rFonts w:hint="eastAsia"/>
+        </w:rPr>
+        <w:t>，</w:t>
+      </w:r>
+      <w:r>
+        <w:t>t&lt;0,</w:t>
+      </w:r>
+      <w:r>
+        <w:rPr>
+          <w:rFonts w:hint="eastAsia"/>
+        </w:rPr>
+        <w:t>输出</w:t>
+      </w:r>
+      <w:r>
+        <w:t>-1</w:t>
+      </w:r>
+    </w:p>
+    <w:p>
+      <w:pPr>
+        <w:pStyle w:val="a3"/>
+        <w:spacing w:line="360" w:lineRule="auto"/>
+        <w:ind w:left="420"/>
+        <w:rPr>
+          <w:rFonts w:hint="eastAsia"/>
+        </w:rPr>
+      </w:pPr>
+      <w:r>
+        <w:rPr>
+          <w:rFonts w:hint="eastAsia"/>
+        </w:rPr>
+        <w:t>可以</w:t>
+      </w:r>
+      <w:r>
+        <w:t>通过正确率</w:t>
+      </w:r>
+      <w:r>
+        <w:rPr>
+          <w:rFonts w:hint="eastAsia"/>
+        </w:rPr>
+        <w:t>或者</w:t>
+      </w:r>
+      <w:r>
+        <w:t>迭代次数来判断终止条件</w:t>
+      </w:r>
+      <w:r>
+        <w:rPr>
+          <w:rFonts w:hint="eastAsia"/>
+        </w:rPr>
+        <w:t>。</w:t>
+      </w:r>
+      <w:r>
+        <w:t>当</w:t>
+      </w:r>
+      <w:r>
+        <w:rPr>
+          <w:rFonts w:hint="eastAsia"/>
+        </w:rPr>
+        <w:t>两个类可</w:t>
+      </w:r>
+      <w:r>
+        <w:t>linear separable</w:t>
+      </w:r>
+      <w:r>
+        <w:rPr>
+          <w:rFonts w:hint="eastAsia"/>
+        </w:rPr>
+        <w:t>时，</w:t>
+      </w:r>
+      <w:r>
+        <w:t>并且学习速率设置比较小时，可以</w:t>
+      </w:r>
+      <w:r>
+        <w:rPr>
+          <w:rFonts w:hint="eastAsia"/>
+        </w:rPr>
+        <w:t>使用</w:t>
+      </w:r>
+      <w:r>
+        <w:t>该方法。</w:t>
+      </w:r>
+    </w:p>
+    <w:p>
+      <w:pPr>
+        <w:pStyle w:val="a3"/>
+        <w:spacing w:line="360" w:lineRule="auto"/>
+        <w:ind w:left="420"/>
+      </w:pPr>
+      <w:r>
+        <w:rPr>
+          <w:noProof/>
+        </w:rPr>
+        <w:drawing>
+          <wp:inline distT="0" distB="0" distL="0" distR="0">
+            <wp:extent cx="5274310" cy="2243927"/>
+            <wp:effectExtent l="0" t="0" r="2540" b="4445"/>
+            <wp:docPr id="1" name="图片 1"/>
+            <wp:cNvGraphicFramePr>
+              <a:graphicFrameLocks xmlns:a="http://schemas.openxmlformats.org/drawingml/2006/main" noChangeAspect="1"/>
+            </wp:cNvGraphicFramePr>
+            <a:graphic xmlns:a="http://schemas.openxmlformats.org/drawingml/2006/main">
+              <a:graphicData uri="http://schemas.openxmlformats.org/drawingml/2006/picture">
+                <pic:pic xmlns:pic="http://schemas.openxmlformats.org/drawingml/2006/picture">
+                  <pic:nvPicPr>
+                    <pic:cNvPr id="0" name="Picture 1"/>
+                    <pic:cNvPicPr>
+                      <a:picLocks noChangeAspect="1" noChangeArrowheads="1"/>
+                    </pic:cNvPicPr>
+                  </pic:nvPicPr>
+                  <pic:blipFill>
+                    <a:blip r:embed="rId6">
+                      <a:extLst>
+                        <a:ext uri="{28A0092B-C50C-407E-A947-70E740481C1C}">
+                          <a14:useLocalDpi xmlns:a14="http://schemas.microsoft.com/office/drawing/2010/main" val="0"/>
+                        </a:ext>
+                      </a:extLst>
+                    </a:blip>
+                    <a:srcRect/>
+                    <a:stretch>
+                      <a:fillRect/>
+                    </a:stretch>
+                  </pic:blipFill>
+                  <pic:spPr bwMode="auto">
+                    <a:xfrm>
+                      <a:off x="0" y="0"/>
+                      <a:ext cx="5274310" cy="2243927"/>
+                    </a:xfrm>
+                    <a:prstGeom prst="rect">
+                      <a:avLst/>
+                    </a:prstGeom>
+                    <a:noFill/>
+                    <a:ln>
+                      <a:noFill/>
+                    </a:ln>
+                  </pic:spPr>
+                </pic:pic>
+              </a:graphicData>
+            </a:graphic>
+          </wp:inline>
+        </w:drawing>
+      </w:r>
+    </w:p>
+    <w:p>
+      <w:pPr>
+        <w:pStyle w:val="a3"/>
+        <w:spacing w:line="360" w:lineRule="auto"/>
+        <w:ind w:left="420"/>
+      </w:pPr>
       <w:bookmarkStart w:id="0" w:name="_GoBack"/>
       <w:bookmarkEnd w:id="0"/>
-      <w:proofErr w:type="gramEnd"/>
-    </w:p>
-    <w:p>
-      <w:pPr>
-        <w:pStyle w:val="a3"/>
-        <w:spacing w:line="360" w:lineRule="auto"/>
-        <w:ind w:left="420"/>
-        <w:rPr>
-          <w:rFonts w:hint="eastAsia"/>
-        </w:rPr>
-      </w:pPr>
-    </w:p>
-    <w:p>
-      <w:pPr>
-        <w:pStyle w:val="a3"/>
-        <w:ind w:left="420" w:firstLineChars="0" w:firstLine="0"/>
+    </w:p>
+    <w:p>
+      <w:pPr>
+        <w:pStyle w:val="a3"/>
+        <w:spacing w:line="360" w:lineRule="auto"/>
+        <w:ind w:left="420"/>
+      </w:pPr>
+    </w:p>
+    <w:p>
+      <w:pPr>
+        <w:pStyle w:val="a3"/>
+        <w:spacing w:line="360" w:lineRule="auto"/>
+        <w:ind w:left="420"/>
+      </w:pPr>
+    </w:p>
+    <w:p>
+      <w:pPr>
+        <w:pStyle w:val="a3"/>
+        <w:spacing w:line="360" w:lineRule="auto"/>
+        <w:ind w:left="420"/>
+      </w:pPr>
+    </w:p>
+    <w:p>
+      <w:pPr>
+        <w:pStyle w:val="a3"/>
+        <w:spacing w:line="360" w:lineRule="auto"/>
+        <w:ind w:left="420"/>
+      </w:pPr>
+    </w:p>
+    <w:p>
+      <w:pPr>
+        <w:pStyle w:val="a3"/>
+        <w:spacing w:line="360" w:lineRule="auto"/>
+        <w:ind w:left="420"/>
+      </w:pPr>
+    </w:p>
+    <w:p>
+      <w:pPr>
+        <w:pStyle w:val="a3"/>
+        <w:spacing w:line="360" w:lineRule="auto"/>
+        <w:ind w:left="420"/>
+      </w:pPr>
+    </w:p>
+    <w:p>
+      <w:pPr>
+        <w:pStyle w:val="a3"/>
+        <w:spacing w:line="360" w:lineRule="auto"/>
+        <w:ind w:left="420"/>
+      </w:pPr>
+    </w:p>
+    <w:p>
+      <w:pPr>
+        <w:pStyle w:val="a3"/>
+        <w:spacing w:line="360" w:lineRule="auto"/>
+        <w:ind w:left="420"/>
+      </w:pPr>
+    </w:p>
+    <w:p>
+      <w:pPr>
+        <w:pStyle w:val="a3"/>
+        <w:spacing w:line="360" w:lineRule="auto"/>
+        <w:ind w:left="420"/>
+      </w:pPr>
+    </w:p>
+    <w:p>
+      <w:pPr>
+        <w:pStyle w:val="a3"/>
+        <w:spacing w:line="360" w:lineRule="auto"/>
+        <w:ind w:left="420"/>
+      </w:pPr>
+    </w:p>
+    <w:p>
+      <w:pPr>
+        <w:pStyle w:val="a3"/>
+        <w:spacing w:line="360" w:lineRule="auto"/>
+        <w:ind w:left="420"/>
+      </w:pPr>
+    </w:p>
+    <w:p>
+      <w:pPr>
+        <w:pStyle w:val="a3"/>
+        <w:spacing w:line="360" w:lineRule="auto"/>
+        <w:ind w:left="420"/>
+      </w:pPr>
+    </w:p>
+    <w:p>
+      <w:pPr>
+        <w:pStyle w:val="a3"/>
+        <w:spacing w:line="360" w:lineRule="auto"/>
+        <w:ind w:left="420"/>
+      </w:pPr>
+    </w:p>
+    <w:p>
+      <w:pPr>
+        <w:pStyle w:val="a3"/>
+        <w:spacing w:line="360" w:lineRule="auto"/>
+        <w:ind w:left="420"/>
+      </w:pPr>
+    </w:p>
+    <w:p>
+      <w:pPr>
+        <w:pStyle w:val="a3"/>
+        <w:spacing w:line="360" w:lineRule="auto"/>
+        <w:ind w:left="420"/>
+      </w:pPr>
+    </w:p>
+    <w:p>
+      <w:pPr>
+        <w:pStyle w:val="a3"/>
+        <w:spacing w:line="360" w:lineRule="auto"/>
+        <w:ind w:left="420"/>
+        <w:rPr>
+          <w:rFonts w:hint="eastAsia"/>
+        </w:rPr>
+      </w:pPr>
+    </w:p>
+    <w:p>
+      <w:pPr>
+        <w:pStyle w:val="a3"/>
+        <w:spacing w:line="360" w:lineRule="auto"/>
+        <w:ind w:left="420"/>
+        <w:rPr>
+          <w:rFonts w:hint="eastAsia"/>
+        </w:rPr>
+      </w:pPr>
+    </w:p>
+    <w:p>
+      <w:pPr>
+        <w:pStyle w:val="a3"/>
+        <w:spacing w:line="360" w:lineRule="auto"/>
+        <w:ind w:left="420"/>
+      </w:pPr>
+    </w:p>
+    <w:p>
+      <w:pPr>
+        <w:pStyle w:val="a3"/>
+        <w:spacing w:line="360" w:lineRule="auto"/>
+        <w:ind w:left="420"/>
         <w:rPr>
           <w:rFonts w:hint="eastAsia"/>
         </w:rPr>
@@ -479,7 +1091,96 @@
 
 <file path=word/numbering.xml><?xml version="1.0" encoding="utf-8"?>
 <w:numbering xmlns:wpc="http://schemas.microsoft.com/office/word/2010/wordprocessingCanvas" xmlns:mc="http://schemas.openxmlformats.org/markup-compatibility/2006" xmlns:o="urn:schemas-microsoft-com:office:office" xmlns:r="http://schemas.openxmlformats.org/officeDocument/2006/relationships" xmlns:m="http://schemas.openxmlformats.org/officeDocument/2006/math" xmlns:v="urn:schemas-microsoft-com:vml" xmlns:wp14="http://schemas.microsoft.com/office/word/2010/wordprocessingDrawing" xmlns:wp="http://schemas.openxmlformats.org/drawingml/2006/wordprocessingDrawing" xmlns:w10="urn:schemas-microsoft-com:office:word" xmlns:w="http://schemas.openxmlformats.org/wordprocessingml/2006/main" xmlns:w14="http://schemas.microsoft.com/office/word/2010/wordml" xmlns:w15="http://schemas.microsoft.com/office/word/2012/wordml" xmlns:wpg="http://schemas.microsoft.com/office/word/2010/wordprocessingGroup" xmlns:wpi="http://schemas.microsoft.com/office/word/2010/wordprocessingInk" xmlns:wne="http://schemas.microsoft.com/office/word/2006/wordml" xmlns:wps="http://schemas.microsoft.com/office/word/2010/wordprocessingShape" mc:Ignorable="w14 w15 wp14">
-  <w:abstractNum w:abstractNumId="0">
+  <w:abstractNum w:abstractNumId="0" w15:restartNumberingAfterBreak="0">
+    <w:nsid w:val="0FF14B53"/>
+    <w:multiLevelType w:val="hybridMultilevel"/>
+    <w:tmpl w:val="38F67E0E"/>
+    <w:lvl w:ilvl="0" w:tplc="57D89186">
+      <w:start w:val="1"/>
+      <w:numFmt w:val="decimal"/>
+      <w:lvlText w:val="%1、"/>
+      <w:lvlJc w:val="left"/>
+      <w:pPr>
+        <w:ind w:left="1200" w:hanging="360"/>
+      </w:pPr>
+      <w:rPr>
+        <w:rFonts w:hint="default"/>
+      </w:rPr>
+    </w:lvl>
+    <w:lvl w:ilvl="1" w:tplc="04090019">
+      <w:start w:val="1"/>
+      <w:numFmt w:val="lowerLetter"/>
+      <w:lvlText w:val="%2)"/>
+      <w:lvlJc w:val="left"/>
+      <w:pPr>
+        <w:ind w:left="1680" w:hanging="420"/>
+      </w:pPr>
+    </w:lvl>
+    <w:lvl w:ilvl="2" w:tplc="0409001B">
+      <w:start w:val="1"/>
+      <w:numFmt w:val="lowerRoman"/>
+      <w:lvlText w:val="%3."/>
+      <w:lvlJc w:val="right"/>
+      <w:pPr>
+        <w:ind w:left="2100" w:hanging="420"/>
+      </w:pPr>
+    </w:lvl>
+    <w:lvl w:ilvl="3" w:tplc="0409000F">
+      <w:start w:val="1"/>
+      <w:numFmt w:val="decimal"/>
+      <w:lvlText w:val="%4."/>
+      <w:lvlJc w:val="left"/>
+      <w:pPr>
+        <w:ind w:left="2520" w:hanging="420"/>
+      </w:pPr>
+    </w:lvl>
+    <w:lvl w:ilvl="4" w:tplc="04090019">
+      <w:start w:val="1"/>
+      <w:numFmt w:val="lowerLetter"/>
+      <w:lvlText w:val="%5)"/>
+      <w:lvlJc w:val="left"/>
+      <w:pPr>
+        <w:ind w:left="2940" w:hanging="420"/>
+      </w:pPr>
+    </w:lvl>
+    <w:lvl w:ilvl="5" w:tplc="0409001B" w:tentative="1">
+      <w:start w:val="1"/>
+      <w:numFmt w:val="lowerRoman"/>
+      <w:lvlText w:val="%6."/>
+      <w:lvlJc w:val="right"/>
+      <w:pPr>
+        <w:ind w:left="3360" w:hanging="420"/>
+      </w:pPr>
+    </w:lvl>
+    <w:lvl w:ilvl="6" w:tplc="0409000F" w:tentative="1">
+      <w:start w:val="1"/>
+      <w:numFmt w:val="decimal"/>
+      <w:lvlText w:val="%7."/>
+      <w:lvlJc w:val="left"/>
+      <w:pPr>
+        <w:ind w:left="3780" w:hanging="420"/>
+      </w:pPr>
+    </w:lvl>
+    <w:lvl w:ilvl="7" w:tplc="04090019" w:tentative="1">
+      <w:start w:val="1"/>
+      <w:numFmt w:val="lowerLetter"/>
+      <w:lvlText w:val="%8)"/>
+      <w:lvlJc w:val="left"/>
+      <w:pPr>
+        <w:ind w:left="4200" w:hanging="420"/>
+      </w:pPr>
+    </w:lvl>
+    <w:lvl w:ilvl="8" w:tplc="0409001B" w:tentative="1">
+      <w:start w:val="1"/>
+      <w:numFmt w:val="lowerRoman"/>
+      <w:lvlText w:val="%9."/>
+      <w:lvlJc w:val="right"/>
+      <w:pPr>
+        <w:ind w:left="4620" w:hanging="420"/>
+      </w:pPr>
+    </w:lvl>
+  </w:abstractNum>
+  <w:abstractNum w:abstractNumId="1" w15:restartNumberingAfterBreak="0">
     <w:nsid w:val="49CA1785"/>
     <w:multiLevelType w:val="hybridMultilevel"/>
     <w:tmpl w:val="FC8E7208"/>
@@ -592,7 +1293,7 @@
       </w:rPr>
     </w:lvl>
   </w:abstractNum>
-  <w:abstractNum w:abstractNumId="1">
+  <w:abstractNum w:abstractNumId="2" w15:restartNumberingAfterBreak="0">
     <w:nsid w:val="723A5BDD"/>
     <w:multiLevelType w:val="hybridMultilevel"/>
     <w:tmpl w:val="E9F4CE8A"/>
@@ -678,7 +1379,7 @@
       </w:pPr>
     </w:lvl>
   </w:abstractNum>
-  <w:abstractNum w:abstractNumId="2">
+  <w:abstractNum w:abstractNumId="3" w15:restartNumberingAfterBreak="0">
     <w:nsid w:val="7C3E34C0"/>
     <w:multiLevelType w:val="hybridMultilevel"/>
     <w:tmpl w:val="AF4442A8"/>
@@ -765,13 +1466,16 @@
     </w:lvl>
   </w:abstractNum>
   <w:num w:numId="1">
+    <w:abstractNumId w:val="2"/>
+  </w:num>
+  <w:num w:numId="2">
     <w:abstractNumId w:val="1"/>
   </w:num>
-  <w:num w:numId="2">
+  <w:num w:numId="3">
+    <w:abstractNumId w:val="3"/>
+  </w:num>
+  <w:num w:numId="4">
     <w:abstractNumId w:val="0"/>
-  </w:num>
-  <w:num w:numId="3">
-    <w:abstractNumId w:val="2"/>
   </w:num>
 </w:numbering>
 </file>
@@ -1171,6 +1875,28 @@
       <w:jc w:val="both"/>
     </w:pPr>
   </w:style>
+  <w:style w:type="paragraph" w:styleId="1">
+    <w:name w:val="heading 1"/>
+    <w:basedOn w:val="a"/>
+    <w:next w:val="a"/>
+    <w:link w:val="1Char"/>
+    <w:uiPriority w:val="9"/>
+    <w:qFormat/>
+    <w:rsid w:val="00FF244B"/>
+    <w:pPr>
+      <w:keepNext/>
+      <w:keepLines/>
+      <w:spacing w:before="340" w:after="330" w:line="578" w:lineRule="auto"/>
+      <w:outlineLvl w:val="0"/>
+    </w:pPr>
+    <w:rPr>
+      <w:b/>
+      <w:bCs/>
+      <w:kern w:val="44"/>
+      <w:sz w:val="44"/>
+      <w:szCs w:val="44"/>
+    </w:rPr>
+  </w:style>
   <w:style w:type="paragraph" w:styleId="2">
     <w:name w:val="heading 2"/>
     <w:basedOn w:val="a"/>
@@ -1276,6 +2002,20 @@
       <w:u w:val="single"/>
     </w:rPr>
   </w:style>
+  <w:style w:type="character" w:customStyle="1" w:styleId="1Char">
+    <w:name w:val="标题 1 Char"/>
+    <w:basedOn w:val="a0"/>
+    <w:link w:val="1"/>
+    <w:uiPriority w:val="9"/>
+    <w:rsid w:val="00FF244B"/>
+    <w:rPr>
+      <w:b/>
+      <w:bCs/>
+      <w:kern w:val="44"/>
+      <w:sz w:val="44"/>
+      <w:szCs w:val="44"/>
+    </w:rPr>
+  </w:style>
 </w:styles>
 </file>
 
@@ -1287,7 +2027,7 @@
         <a:sysClr val="windowText" lastClr="000000"/>
       </a:dk1>
       <a:lt1>
-        <a:sysClr val="window" lastClr="CCE8CF"/>
+        <a:sysClr val="window" lastClr="FFFFFF"/>
       </a:lt1>
       <a:dk2>
         <a:srgbClr val="44546A"/>
